--- a/Algebra lineal Proyecto.docx
+++ b/Algebra lineal Proyecto.docx
@@ -1641,7 +1641,7 @@
       <w:r>
         <w:rPr>
           <w:rFonts w:ascii="Arial" w:hAnsi="Arial" w:cs="Arial"/>
-          <w:b/>
+          <w:bCs/>
           <w:color w:val="auto"/>
         </w:rPr>
         <w:t xml:space="preserve">Objetivo </w:t>
@@ -1649,18 +1649,10 @@
       <w:r>
         <w:rPr>
           <w:rFonts w:ascii="Arial" w:hAnsi="Arial" w:cs="Arial"/>
-          <w:b/>
-          <w:color w:val="auto"/>
-        </w:rPr>
-        <w:t>específico</w:t>
-      </w:r>
-      <w:r>
-        <w:rPr>
-          <w:rFonts w:ascii="Arial" w:hAnsi="Arial" w:cs="Arial"/>
-          <w:b/>
-          <w:color w:val="auto"/>
-        </w:rPr>
-        <w:t>.</w:t>
+          <w:bCs/>
+          <w:color w:val="auto"/>
+        </w:rPr>
+        <w:t>específico.</w:t>
       </w:r>
       <w:bookmarkEnd w:id="3"/>
     </w:p>

--- a/Algebra lineal Proyecto.docx
+++ b/Algebra lineal Proyecto.docx
@@ -227,7 +227,7 @@
           <w:szCs w:val="24"/>
           <w:lang w:eastAsia="es-CR"/>
         </w:rPr>
-        <w:t>Daniel Olea Gonzalez</w:t>
+        <w:t>Bryan Orozco Rojas</w:t>
       </w:r>
     </w:p>
     <w:p>
@@ -259,27 +259,29 @@
           <w:rFonts w:ascii="Arial" w:eastAsia="Arial" w:hAnsi="Arial" w:cs="Arial"/>
           <w:sz w:val="24"/>
           <w:szCs w:val="24"/>
-          <w:lang w:val="es-ES" w:eastAsia="es-CR"/>
-        </w:rPr>
-      </w:pPr>
-      <w:r>
+          <w:lang w:eastAsia="es-CR"/>
+        </w:rPr>
+      </w:pPr>
+      <w:r>
+        <w:rPr>
+          <w:rFonts w:ascii="Arial" w:eastAsia="Arial" w:hAnsi="Arial" w:cs="Arial"/>
+          <w:sz w:val="24"/>
+          <w:szCs w:val="24"/>
+          <w:lang w:eastAsia="es-CR"/>
+        </w:rPr>
+        <w:t>Daniel Olea Gonzalez</w:t>
+      </w:r>
+    </w:p>
+    <w:p>
+      <w:pPr>
+        <w:spacing w:after="160" w:line="256" w:lineRule="auto"/>
+        <w:jc w:val="center"/>
         <w:rPr>
           <w:rFonts w:ascii="Arial" w:eastAsia="Arial" w:hAnsi="Arial" w:cs="Arial"/>
           <w:sz w:val="24"/>
           <w:szCs w:val="24"/>
           <w:lang w:val="es-ES" w:eastAsia="es-CR"/>
         </w:rPr>
-        <w:t>Jan Josué Quesada Ramírez</w:t>
-      </w:r>
-    </w:p>
-    <w:p>
-      <w:pPr>
-        <w:spacing w:after="160" w:line="256" w:lineRule="auto"/>
-        <w:jc w:val="center"/>
-        <w:rPr>
-          <w:rFonts w:ascii="Calibri" w:eastAsia="Calibri" w:hAnsi="Calibri" w:cs="Calibri"/>
-          <w:lang w:val="es-ES" w:eastAsia="es-CR"/>
-        </w:rPr>
       </w:pPr>
       <w:r>
         <w:rPr>
@@ -288,8 +290,18 @@
           <w:szCs w:val="24"/>
           <w:lang w:val="es-ES" w:eastAsia="es-CR"/>
         </w:rPr>
-        <w:t>S</w:t>
-      </w:r>
+        <w:t>Jan Josué Quesada Ramírez</w:t>
+      </w:r>
+    </w:p>
+    <w:p>
+      <w:pPr>
+        <w:spacing w:after="160" w:line="256" w:lineRule="auto"/>
+        <w:jc w:val="center"/>
+        <w:rPr>
+          <w:rFonts w:ascii="Calibri" w:eastAsia="Calibri" w:hAnsi="Calibri" w:cs="Calibri"/>
+          <w:lang w:val="es-ES" w:eastAsia="es-CR"/>
+        </w:rPr>
+      </w:pPr>
       <w:r>
         <w:rPr>
           <w:rFonts w:ascii="Arial" w:eastAsia="Arial" w:hAnsi="Arial" w:cs="Arial"/>
@@ -297,7 +309,7 @@
           <w:szCs w:val="24"/>
           <w:lang w:val="es-ES" w:eastAsia="es-CR"/>
         </w:rPr>
-        <w:t>t</w:t>
+        <w:t>S</w:t>
       </w:r>
       <w:r>
         <w:rPr>
@@ -306,28 +318,16 @@
           <w:szCs w:val="24"/>
           <w:lang w:val="es-ES" w:eastAsia="es-CR"/>
         </w:rPr>
-        <w:t>even Quintana Jiménez</w:t>
-      </w:r>
-    </w:p>
-    <w:p>
-      <w:pPr>
-        <w:spacing w:after="160" w:line="256" w:lineRule="auto"/>
-        <w:jc w:val="center"/>
+        <w:t>t</w:t>
+      </w:r>
+      <w:r>
         <w:rPr>
           <w:rFonts w:ascii="Arial" w:eastAsia="Arial" w:hAnsi="Arial" w:cs="Arial"/>
           <w:sz w:val="24"/>
           <w:szCs w:val="24"/>
-          <w:lang w:eastAsia="es-CR"/>
-        </w:rPr>
-      </w:pPr>
-      <w:r>
-        <w:rPr>
-          <w:rFonts w:ascii="Arial" w:eastAsia="Arial" w:hAnsi="Arial" w:cs="Arial"/>
-          <w:sz w:val="24"/>
-          <w:szCs w:val="24"/>
-          <w:lang w:eastAsia="es-CR"/>
-        </w:rPr>
-        <w:t>Bryan Orozco Rojas</w:t>
+          <w:lang w:val="es-ES" w:eastAsia="es-CR"/>
+        </w:rPr>
+        <w:t>even Quintana Jiménez</w:t>
       </w:r>
     </w:p>
     <w:p>
@@ -337,6 +337,7 @@
           <w:rFonts w:ascii="Arial" w:eastAsia="Calibri" w:hAnsi="Arial" w:cs="Arial"/>
           <w:sz w:val="24"/>
           <w:szCs w:val="24"/>
+          <w:lang w:val="es-ES"/>
         </w:rPr>
       </w:pPr>
     </w:p>
